--- a/Handouts/handout01.docx
+++ b/Handouts/handout01.docx
@@ -19,7 +19,7 @@
     </w:p>
     <w:p>
       <w:r>
-        <w:t xml:space="preserve">Office: M1.25</w:t>
+        <w:t xml:space="preserve">Office: M1.30</w:t>
       </w:r>
     </w:p>
     <w:p>
@@ -184,7 +184,16 @@
         </w:numPr>
       </w:pPr>
       <w:r>
-        <w:t xml:space="preserve">Download and install Python on your own machine if you have one:</w:t>
+        <w:t xml:space="preserve">Download and install Python (</w:t>
+      </w:r>
+      <w:r>
+        <w:rPr>
+          <w:b/>
+        </w:rPr>
+        <w:t xml:space="preserve">version 2.x</w:t>
+      </w:r>
+      <w:r>
+        <w:t xml:space="preserve">) on your own machine if you have one:</w:t>
       </w:r>
     </w:p>
     <w:p>

--- a/Handouts/handout01.docx
+++ b/Handouts/handout01.docx
@@ -2,7 +2,7 @@
 <file path=word/document.xml><?xml version="1.0" encoding="utf-8"?>
 <w:document xmlns:w="http://schemas.openxmlformats.org/wordprocessingml/2006/main" xmlns:m="http://schemas.openxmlformats.org/officeDocument/2006/math" xmlns:r="http://schemas.openxmlformats.org/officeDocument/2006/relationships" xmlns:o="urn:schemas-microsoft-com:office:office" xmlns:v="urn:schemas-microsoft-com:vml" xmlns:w10="urn:schemas-microsoft-com:office:word" xmlns:a="http://schemas.openxmlformats.org/drawingml/2006/main" xmlns:pic="http://schemas.openxmlformats.org/drawingml/2006/picture" xmlns:wp="http://schemas.openxmlformats.org/drawingml/2006/wordprocessingDrawing">
   <w:body>
-    <w:bookmarkStart w:id="computing-for-mathematics-handout-1---what-you-need-to-know" w:name="computing-for-mathematics-handout-1---what-you-need-to-know"/>
+    <w:bookmarkStart w:id="21" w:name="computing-for-mathematics-handout-1---what-you-need-to-know"/>
     <w:p>
       <w:pPr>
         <w:pStyle w:val="Heading1"/>
@@ -11,7 +11,7 @@
         <w:t xml:space="preserve">Computing for mathematics handout 1 - What you need to know</w:t>
       </w:r>
     </w:p>
-    <w:bookmarkEnd w:id="computing-for-mathematics-handout-1---what-you-need-to-know"/>
+    <w:bookmarkEnd w:id="21"/>
     <w:p>
       <w:r>
         <w:t xml:space="preserve">Lecturer: Vince Knight</w:t>
@@ -35,7 +35,7 @@
         <w:t xml:space="preserve">Office hours: Thursday 1300-1500</w:t>
       </w:r>
     </w:p>
-    <w:bookmarkStart w:id="intended-learning-outcomes-for-this-module" w:name="intended-learning-outcomes-for-this-module"/>
+    <w:bookmarkStart w:id="22" w:name="intended-learning-outcomes-for-this-module"/>
     <w:p>
       <w:pPr>
         <w:pStyle w:val="Heading2"/>
@@ -44,7 +44,7 @@
         <w:t xml:space="preserve">Intended learning outcomes for this module:</w:t>
       </w:r>
     </w:p>
-    <w:bookmarkEnd w:id="intended-learning-outcomes-for-this-module"/>
+    <w:bookmarkEnd w:id="22"/>
     <w:p>
       <w:pPr>
         <w:numPr>
@@ -89,7 +89,7 @@
         <w:t xml:space="preserve">Work in groups to tackle problems and convey solutions to those problems through presentation.</w:t>
       </w:r>
     </w:p>
-    <w:bookmarkStart w:id="how-the-material-will-be-taught-first-term" w:name="how-the-material-will-be-taught-first-term"/>
+    <w:bookmarkStart w:id="23" w:name="how-the-material-will-be-taught-first-term"/>
     <w:p>
       <w:pPr>
         <w:pStyle w:val="Heading2"/>
@@ -98,7 +98,7 @@
         <w:t xml:space="preserve">How the material will be taught (first term):</w:t>
       </w:r>
     </w:p>
-    <w:bookmarkEnd w:id="how-the-material-will-be-taught-first-term"/>
+    <w:bookmarkEnd w:id="23"/>
     <w:p>
       <w:pPr>
         <w:numPr>
@@ -166,7 +166,7 @@
         <w:t xml:space="preserve">Office hours Thursday 1300 - 1500.</w:t>
       </w:r>
     </w:p>
-    <w:bookmarkStart w:id="what-you-should-do-next" w:name="what-you-should-do-next"/>
+    <w:bookmarkStart w:id="24" w:name="what-you-should-do-next"/>
     <w:p>
       <w:pPr>
         <w:pStyle w:val="Heading2"/>
@@ -175,7 +175,7 @@
         <w:t xml:space="preserve">What you should do next:</w:t>
       </w:r>
     </w:p>
-    <w:bookmarkEnd w:id="what-you-should-do-next"/>
+    <w:bookmarkEnd w:id="24"/>
     <w:p>
       <w:pPr>
         <w:numPr>
@@ -209,10 +209,10 @@
       <w:r>
         <w:t xml:space="preserve"> </w:t>
       </w:r>
-      <w:hyperlink r:id="link0">
+      <w:hyperlink r:id="rId25">
         <w:r>
           <w:rPr>
-            <w:rStyle w:val="Hyperlink"/>
+            <w:rStyle w:val="Link"/>
           </w:rPr>
           <w:t xml:space="preserve">www.python.org/</w:t>
         </w:r>
@@ -232,7 +232,7 @@
     <w:p>
       <w:pPr>
         <w:numPr>
-          <w:numId w:val="5"/>
+          <w:numId w:val="4"/>
           <w:ilvl w:val="0"/>
         </w:numPr>
       </w:pPr>
@@ -243,7 +243,7 @@
     <w:p>
       <w:pPr>
         <w:numPr>
-          <w:numId w:val="5"/>
+          <w:numId w:val="4"/>
           <w:ilvl w:val="0"/>
         </w:numPr>
       </w:pPr>
@@ -251,7 +251,7 @@
         <w:t xml:space="preserve">Organise a study group of 4 to 5 people to work together (I suggest finding people in your own tutor groups).</w:t>
       </w:r>
     </w:p>
-    <w:bookmarkStart w:id="resources" w:name="resources"/>
+    <w:bookmarkStart w:id="26" w:name="resources"/>
     <w:p>
       <w:pPr>
         <w:pStyle w:val="Heading2"/>
@@ -260,7 +260,7 @@
         <w:t xml:space="preserve">Resources:</w:t>
       </w:r>
     </w:p>
-    <w:bookmarkEnd w:id="resources"/>
+    <w:bookmarkEnd w:id="26"/>
     <w:p>
       <w:pPr>
         <w:numPr>
@@ -274,10 +274,10 @@
       <w:r>
         <w:t xml:space="preserve"> </w:t>
       </w:r>
-      <w:hyperlink r:id="link1">
+      <w:hyperlink r:id="rId27">
         <w:r>
           <w:rPr>
-            <w:rStyle w:val="Hyperlink"/>
+            <w:rStyle w:val="Link"/>
           </w:rPr>
           <w:t xml:space="preserve">www.vincent-knight.com/home/teaching/computing-for-mathematics</w:t>
         </w:r>
@@ -288,11 +288,16 @@
     </w:p>
   </w:body>
 </w:document>
+</file>
+
+<file path=word/footnotes.xml><?xml version="1.0" encoding="utf-8"?>
+<w:footnotes xmlns:w="http://schemas.openxmlformats.org/wordprocessingml/2006/main" xmlns:m="http://schemas.openxmlformats.org/officeDocument/2006/math" xmlns:r="http://schemas.openxmlformats.org/officeDocument/2006/relationships" xmlns:o="urn:schemas-microsoft-com:office:office" xmlns:v="urn:schemas-microsoft-com:vml" xmlns:w10="urn:schemas-microsoft-com:office:word" xmlns:a="http://schemas.openxmlformats.org/drawingml/2006/main" xmlns:pic="http://schemas.openxmlformats.org/drawingml/2006/picture" xmlns:wp="http://schemas.openxmlformats.org/drawingml/2006/wordprocessingDrawing"/>
 </file>
 
 <file path=word/numbering.xml><?xml version="1.0" encoding="utf-8"?>
 <w:numbering xmlns:w="http://schemas.openxmlformats.org/wordprocessingml/2006/main">
   <w:abstractNum w:abstractNumId="0">
+    <w:nsid w:val="9160a3ce"/>
     <w:multiLevelType w:val="multilevel"/>
     <w:lvl w:ilvl="0">
       <w:numFmt w:val="bullet"/>
@@ -373,6 +378,7 @@
     </w:lvl>
   </w:abstractNum>
   <w:abstractNum w:abstractNumId="2">
+    <w:nsid w:val="2321f1ce"/>
     <w:multiLevelType w:val="multilevel"/>
     <w:lvl w:ilvl="0">
       <w:numFmt w:val="bullet"/>
@@ -717,8 +723,8 @@
       <w:i/>
     </w:rPr>
   </w:style>
-  <w:style w:type="paragraph" w:styleId="PictureCaption">
-    <w:name w:val="Picture Caption"/>
+  <w:style w:type="paragraph" w:styleId="ImageCaption">
+    <w:name w:val="Image Caption"/>
     <w:basedOn w:val="Normal"/>
     <w:link w:val="BodyTextChar"/>
     <w:pPr>
@@ -741,15 +747,15 @@
       <w:sz w:val="22"/>
     </w:rPr>
   </w:style>
-  <w:style w:type="character" w:customStyle="1" w:styleId="FootnoteReference">
-    <w:name w:val="Footnote Reference"/>
+  <w:style w:type="character" w:customStyle="1" w:styleId="FootnoteRef">
+    <w:name w:val="Footnote Ref"/>
     <w:basedOn w:val="BodyTextChar"/>
     <w:rPr>
       <w:vertAlign w:val="superscript"/>
     </w:rPr>
   </w:style>
-  <w:style w:type="character" w:customStyle="1" w:styleId="Hyperlink">
-    <w:name w:val="Hyperlink"/>
+  <w:style w:type="character" w:customStyle="1" w:styleId="Link">
+    <w:name w:val="Link"/>
     <w:basedOn w:val="BodyTextChar"/>
     <w:rPr>
       <w:color w:val="4F81BD" w:themeColor="accent1"/>
